--- a/Report.docx
+++ b/Report.docx
@@ -85,25 +85,116 @@
           <w:sz w:val="28"/>
           <w:szCs w:val="28"/>
         </w:rPr>
-        <w:t xml:space="preserve"> file and </w:t>
-      </w:r>
-      <w:proofErr w:type="gramStart"/>
-      <w:r>
-        <w:rPr>
-          <w:rFonts w:asciiTheme="minorBidi" w:hAnsiTheme="minorBidi"/>
-          <w:sz w:val="28"/>
-          <w:szCs w:val="28"/>
-        </w:rPr>
-        <w:t>my</w:t>
-      </w:r>
-      <w:proofErr w:type="gramEnd"/>
-      <w:r>
-        <w:rPr>
-          <w:rFonts w:asciiTheme="minorBidi" w:hAnsiTheme="minorBidi"/>
-          <w:sz w:val="28"/>
-          <w:szCs w:val="28"/>
-        </w:rPr>
-        <w:t xml:space="preserve"> .env file. The point of access for the API was the server.js file and for my frontend, the index.html file.</w:t>
+        <w:t xml:space="preserve"> file and my .env file. The point of access for the API was the server.js file and for my frontend, the index.html file.</w:t>
+      </w:r>
+    </w:p>
+    <w:p>
+      <w:pPr>
+        <w:rPr>
+          <w:rFonts w:asciiTheme="minorBidi" w:hAnsiTheme="minorBidi"/>
+          <w:sz w:val="28"/>
+          <w:szCs w:val="28"/>
+        </w:rPr>
+      </w:pPr>
+      <w:r>
+        <w:rPr>
+          <w:rFonts w:asciiTheme="minorBidi" w:hAnsiTheme="minorBidi"/>
+          <w:sz w:val="28"/>
+          <w:szCs w:val="28"/>
+        </w:rPr>
+        <w:t>In order to run the project, the backend server needs to be started with the command “</w:t>
+      </w:r>
+      <w:proofErr w:type="spellStart"/>
+      <w:r>
+        <w:rPr>
+          <w:rFonts w:asciiTheme="minorBidi" w:hAnsiTheme="minorBidi"/>
+          <w:sz w:val="28"/>
+          <w:szCs w:val="28"/>
+        </w:rPr>
+        <w:t>npm</w:t>
+      </w:r>
+      <w:proofErr w:type="spellEnd"/>
+      <w:r>
+        <w:rPr>
+          <w:rFonts w:asciiTheme="minorBidi" w:hAnsiTheme="minorBidi"/>
+          <w:sz w:val="28"/>
+          <w:szCs w:val="28"/>
+        </w:rPr>
+        <w:t xml:space="preserve"> start”. The frontend needs to be run from a server as well, I chose to run it from </w:t>
+      </w:r>
+      <w:proofErr w:type="spellStart"/>
+      <w:r>
+        <w:rPr>
+          <w:rFonts w:asciiTheme="minorBidi" w:hAnsiTheme="minorBidi"/>
+          <w:sz w:val="28"/>
+          <w:szCs w:val="28"/>
+        </w:rPr>
+        <w:t>VSCode</w:t>
+      </w:r>
+      <w:proofErr w:type="spellEnd"/>
+      <w:r>
+        <w:rPr>
+          <w:rFonts w:asciiTheme="minorBidi" w:hAnsiTheme="minorBidi"/>
+          <w:sz w:val="28"/>
+          <w:szCs w:val="28"/>
+        </w:rPr>
+        <w:t xml:space="preserve"> with the live Server extension. It is very important that the </w:t>
+      </w:r>
+      <w:r>
+        <w:rPr>
+          <w:rFonts w:asciiTheme="minorBidi" w:hAnsiTheme="minorBidi"/>
+          <w:sz w:val="28"/>
+          <w:szCs w:val="28"/>
+        </w:rPr>
+        <w:t xml:space="preserve">address be written </w:t>
+      </w:r>
+      <w:r>
+        <w:rPr>
+          <w:rFonts w:asciiTheme="minorBidi" w:hAnsiTheme="minorBidi"/>
+          <w:sz w:val="28"/>
+          <w:szCs w:val="28"/>
+        </w:rPr>
+        <w:t>as</w:t>
+      </w:r>
+      <w:r>
+        <w:rPr>
+          <w:rFonts w:asciiTheme="minorBidi" w:hAnsiTheme="minorBidi"/>
+          <w:sz w:val="28"/>
+          <w:szCs w:val="28"/>
+        </w:rPr>
+        <w:t xml:space="preserve"> </w:t>
+      </w:r>
+      <w:r>
+        <w:rPr>
+          <w:rFonts w:asciiTheme="minorBidi" w:hAnsiTheme="minorBidi"/>
+          <w:sz w:val="28"/>
+          <w:szCs w:val="28"/>
+        </w:rPr>
+        <w:t xml:space="preserve">“localhost” </w:t>
+      </w:r>
+      <w:r>
+        <w:rPr>
+          <w:rFonts w:asciiTheme="minorBidi" w:hAnsiTheme="minorBidi"/>
+          <w:sz w:val="28"/>
+          <w:szCs w:val="28"/>
+        </w:rPr>
+        <w:t xml:space="preserve">and not </w:t>
+      </w:r>
+      <w:r>
+        <w:rPr>
+          <w:rFonts w:asciiTheme="minorBidi" w:hAnsiTheme="minorBidi"/>
+          <w:sz w:val="28"/>
+          <w:szCs w:val="28"/>
+        </w:rPr>
+        <w:t>in the format 127.0.0.1</w:t>
+      </w:r>
+      <w:r>
+        <w:rPr>
+          <w:rFonts w:asciiTheme="minorBidi" w:hAnsiTheme="minorBidi"/>
+          <w:sz w:val="28"/>
+          <w:szCs w:val="28"/>
+        </w:rPr>
+        <w:t xml:space="preserve">, for CORS reasons that I have detailed under Task 10. </w:t>
       </w:r>
     </w:p>
     <w:p>
@@ -242,9 +333,11 @@
       <w:r>
         <w:rPr>
           <w:rFonts w:asciiTheme="minorBidi" w:hAnsiTheme="minorBidi"/>
-          <w:sz w:val="28"/>
-          <w:szCs w:val="28"/>
-        </w:rPr>
+          <w:noProof/>
+          <w:sz w:val="28"/>
+          <w:szCs w:val="28"/>
+        </w:rPr>
+        <w:lastRenderedPageBreak/>
         <w:drawing>
           <wp:inline distT="0" distB="0" distL="0" distR="0" wp14:anchorId="653147CA" wp14:editId="2E9C02A6">
             <wp:extent cx="5715294" cy="3568883"/>
@@ -296,7 +389,6 @@
           <w:sz w:val="28"/>
           <w:szCs w:val="28"/>
         </w:rPr>
-        <w:lastRenderedPageBreak/>
         <w:t>Fig. 1. Connecting to the database</w:t>
       </w:r>
     </w:p>
@@ -314,25 +406,7 @@
           <w:sz w:val="28"/>
           <w:szCs w:val="28"/>
         </w:rPr>
-        <w:t xml:space="preserve">Then, I created a simple GET endpoint that was looking for all the points of interest in the database, making sure to return the results as JSON. I tested it in the </w:t>
-      </w:r>
-      <w:proofErr w:type="gramStart"/>
-      <w:r>
-        <w:rPr>
-          <w:rFonts w:asciiTheme="minorBidi" w:hAnsiTheme="minorBidi"/>
-          <w:sz w:val="28"/>
-          <w:szCs w:val="28"/>
-        </w:rPr>
-        <w:t>browser</w:t>
-      </w:r>
-      <w:proofErr w:type="gramEnd"/>
-      <w:r>
-        <w:rPr>
-          <w:rFonts w:asciiTheme="minorBidi" w:hAnsiTheme="minorBidi"/>
-          <w:sz w:val="28"/>
-          <w:szCs w:val="28"/>
-        </w:rPr>
-        <w:t xml:space="preserve"> and I got the desired information. </w:t>
+        <w:t xml:space="preserve">Then, I created a simple GET endpoint that was looking for all the points of interest in the database, making sure to return the results as JSON. I tested it in the browser and I got the desired information. </w:t>
       </w:r>
     </w:p>
     <w:p>
@@ -435,6 +509,7 @@
           <w:sz w:val="28"/>
           <w:szCs w:val="28"/>
         </w:rPr>
+        <w:lastRenderedPageBreak/>
         <w:drawing>
           <wp:inline distT="0" distB="0" distL="0" distR="0" wp14:anchorId="410CAE24" wp14:editId="595A9A91">
             <wp:extent cx="5731510" cy="2764790"/>
@@ -585,7 +660,6 @@
           <w:sz w:val="28"/>
           <w:szCs w:val="28"/>
         </w:rPr>
-        <w:lastRenderedPageBreak/>
         <w:t>I created another endpoint with a POST verb</w:t>
       </w:r>
       <w:r>
@@ -697,6 +771,7 @@
           <w:sz w:val="28"/>
           <w:szCs w:val="28"/>
         </w:rPr>
+        <w:lastRenderedPageBreak/>
         <w:drawing>
           <wp:inline distT="0" distB="0" distL="0" distR="0" wp14:anchorId="30EC2FC6" wp14:editId="14003253">
             <wp:extent cx="5731510" cy="4312285"/>
@@ -782,7 +857,6 @@
           <w:sz w:val="28"/>
           <w:szCs w:val="28"/>
         </w:rPr>
-        <w:lastRenderedPageBreak/>
         <w:drawing>
           <wp:inline distT="0" distB="0" distL="0" distR="0" wp14:anchorId="1D8288AB" wp14:editId="14EB2E71">
             <wp:extent cx="5731510" cy="2870200"/>
@@ -911,23 +985,14 @@
           <w:szCs w:val="28"/>
         </w:rPr>
       </w:pPr>
-      <w:proofErr w:type="gramStart"/>
-      <w:r>
-        <w:rPr>
-          <w:rFonts w:asciiTheme="minorBidi" w:hAnsiTheme="minorBidi"/>
-          <w:sz w:val="28"/>
-          <w:szCs w:val="28"/>
-        </w:rPr>
-        <w:t>In order to</w:t>
-      </w:r>
-      <w:proofErr w:type="gramEnd"/>
-      <w:r>
-        <w:rPr>
-          <w:rFonts w:asciiTheme="minorBidi" w:hAnsiTheme="minorBidi"/>
-          <w:sz w:val="28"/>
-          <w:szCs w:val="28"/>
-        </w:rPr>
-        <w:t xml:space="preserve"> recommend a point of interest, </w:t>
+      <w:r>
+        <w:rPr>
+          <w:rFonts w:asciiTheme="minorBidi" w:hAnsiTheme="minorBidi"/>
+          <w:sz w:val="28"/>
+          <w:szCs w:val="28"/>
+        </w:rPr>
+        <w:lastRenderedPageBreak/>
+        <w:t xml:space="preserve">In order to recommend a point of interest, </w:t>
       </w:r>
       <w:r>
         <w:rPr>
@@ -1038,7 +1103,6 @@
           <w:sz w:val="28"/>
           <w:szCs w:val="28"/>
         </w:rPr>
-        <w:lastRenderedPageBreak/>
         <w:drawing>
           <wp:inline distT="0" distB="0" distL="0" distR="0" wp14:anchorId="20ABFE69" wp14:editId="7DB8F888">
             <wp:extent cx="5731510" cy="3212465"/>
@@ -1186,25 +1250,16 @@
           <w:sz w:val="28"/>
           <w:szCs w:val="28"/>
         </w:rPr>
-        <w:t xml:space="preserve">I also created a simple navbar that contained links to the </w:t>
-      </w:r>
-      <w:proofErr w:type="gramStart"/>
-      <w:r>
-        <w:rPr>
-          <w:rFonts w:asciiTheme="minorBidi" w:hAnsiTheme="minorBidi"/>
-          <w:sz w:val="28"/>
-          <w:szCs w:val="28"/>
-        </w:rPr>
-        <w:t>Home</w:t>
-      </w:r>
-      <w:proofErr w:type="gramEnd"/>
-      <w:r>
-        <w:rPr>
-          <w:rFonts w:asciiTheme="minorBidi" w:hAnsiTheme="minorBidi"/>
-          <w:sz w:val="28"/>
-          <w:szCs w:val="28"/>
-        </w:rPr>
-        <w:t xml:space="preserve"> page and the other eventual pages. In the body of the HTML I created a simple input </w:t>
+        <w:t xml:space="preserve">I also created a simple navbar </w:t>
+      </w:r>
+      <w:r>
+        <w:rPr>
+          <w:rFonts w:asciiTheme="minorBidi" w:hAnsiTheme="minorBidi"/>
+          <w:sz w:val="28"/>
+          <w:szCs w:val="28"/>
+        </w:rPr>
+        <w:lastRenderedPageBreak/>
+        <w:t xml:space="preserve">that contained links to the Home page and the other eventual pages. In the body of the HTML I created a simple input </w:t>
       </w:r>
       <w:r>
         <w:rPr>
@@ -1290,7 +1345,6 @@
           <w:sz w:val="28"/>
           <w:szCs w:val="28"/>
         </w:rPr>
-        <w:lastRenderedPageBreak/>
         <w:drawing>
           <wp:inline distT="0" distB="0" distL="0" distR="0" wp14:anchorId="704A65E1" wp14:editId="6A10B015">
             <wp:extent cx="5731510" cy="3997325"/>
@@ -1624,18 +1678,17 @@
           <w:sz w:val="28"/>
           <w:szCs w:val="28"/>
         </w:rPr>
-        <w:t>. I parsed the data obtained from there with a “for” function so that I could dynamically create td’s containing the information and needed and attach them to a table row that I finally attached to my table body</w:t>
-      </w:r>
-      <w:proofErr w:type="gramStart"/>
-      <w:r>
-        <w:rPr>
-          <w:rFonts w:asciiTheme="minorBidi" w:hAnsiTheme="minorBidi"/>
-          <w:sz w:val="28"/>
-          <w:szCs w:val="28"/>
-        </w:rPr>
-        <w:t xml:space="preserve">.  </w:t>
-      </w:r>
-      <w:proofErr w:type="gramEnd"/>
+        <w:t xml:space="preserve">. I parsed the data obtained from there with a “for” function so that I could dynamically create td’s </w:t>
+      </w:r>
+      <w:r>
+        <w:rPr>
+          <w:rFonts w:asciiTheme="minorBidi" w:hAnsiTheme="minorBidi"/>
+          <w:sz w:val="28"/>
+          <w:szCs w:val="28"/>
+        </w:rPr>
+        <w:lastRenderedPageBreak/>
+        <w:t xml:space="preserve">containing the information and needed and attach them to a table row that I finally attached to my table body.  </w:t>
+      </w:r>
     </w:p>
     <w:p>
       <w:pPr>
@@ -1652,7 +1705,6 @@
           <w:sz w:val="28"/>
           <w:szCs w:val="28"/>
         </w:rPr>
-        <w:lastRenderedPageBreak/>
         <w:drawing>
           <wp:inline distT="0" distB="0" distL="0" distR="0" wp14:anchorId="31EADE32" wp14:editId="27CB26F8">
             <wp:extent cx="5731510" cy="3936365"/>
@@ -2444,6 +2496,7 @@
       <w:r>
         <w:rPr>
           <w:rFonts w:asciiTheme="minorBidi" w:hAnsiTheme="minorBidi"/>
+          <w:noProof/>
           <w:sz w:val="28"/>
           <w:szCs w:val="28"/>
         </w:rPr>
@@ -2498,23 +2551,7 @@
           <w:sz w:val="28"/>
           <w:szCs w:val="28"/>
         </w:rPr>
-        <w:t>Fig. 1</w:t>
-      </w:r>
-      <w:r>
-        <w:rPr>
-          <w:rFonts w:asciiTheme="minorBidi" w:hAnsiTheme="minorBidi"/>
-          <w:sz w:val="28"/>
-          <w:szCs w:val="28"/>
-        </w:rPr>
-        <w:t>5</w:t>
-      </w:r>
-      <w:r>
-        <w:rPr>
-          <w:rFonts w:asciiTheme="minorBidi" w:hAnsiTheme="minorBidi"/>
-          <w:sz w:val="28"/>
-          <w:szCs w:val="28"/>
-        </w:rPr>
-        <w:t>. Checking for errors</w:t>
+        <w:t>Fig. 15. Checking for errors</w:t>
       </w:r>
     </w:p>
     <w:p>
@@ -2549,41 +2586,7 @@
           <w:sz w:val="28"/>
           <w:szCs w:val="28"/>
         </w:rPr>
-        <w:t xml:space="preserve">() function. </w:t>
-      </w:r>
-      <w:proofErr w:type="gramStart"/>
-      <w:r>
-        <w:rPr>
-          <w:rFonts w:asciiTheme="minorBidi" w:hAnsiTheme="minorBidi"/>
-          <w:sz w:val="28"/>
-          <w:szCs w:val="28"/>
-        </w:rPr>
-        <w:t>In order to</w:t>
-      </w:r>
-      <w:proofErr w:type="gramEnd"/>
-      <w:r>
-        <w:rPr>
-          <w:rFonts w:asciiTheme="minorBidi" w:hAnsiTheme="minorBidi"/>
-          <w:sz w:val="28"/>
-          <w:szCs w:val="28"/>
-        </w:rPr>
-        <w:t xml:space="preserve"> make displaying the response on the browser </w:t>
-      </w:r>
-      <w:r>
-        <w:rPr>
-          <w:rFonts w:asciiTheme="minorBidi" w:hAnsiTheme="minorBidi"/>
-          <w:sz w:val="28"/>
-          <w:szCs w:val="28"/>
-        </w:rPr>
-        <w:t>easier</w:t>
-      </w:r>
-      <w:r>
-        <w:rPr>
-          <w:rFonts w:asciiTheme="minorBidi" w:hAnsiTheme="minorBidi"/>
-          <w:sz w:val="28"/>
-          <w:szCs w:val="28"/>
-        </w:rPr>
-        <w:t xml:space="preserve">, I created a helper </w:t>
+        <w:t xml:space="preserve">() function. In order to make displaying the response on the browser easier, I created a helper </w:t>
       </w:r>
       <w:r>
         <w:rPr>
@@ -2610,23 +2613,7 @@
           <w:sz w:val="28"/>
           <w:szCs w:val="28"/>
         </w:rPr>
-        <w:t xml:space="preserve">()” that would take the JSON </w:t>
-      </w:r>
-      <w:r>
-        <w:rPr>
-          <w:rFonts w:asciiTheme="minorBidi" w:hAnsiTheme="minorBidi"/>
-          <w:sz w:val="28"/>
-          <w:szCs w:val="28"/>
-        </w:rPr>
-        <w:t>message</w:t>
-      </w:r>
-      <w:r>
-        <w:rPr>
-          <w:rFonts w:asciiTheme="minorBidi" w:hAnsiTheme="minorBidi"/>
-          <w:sz w:val="28"/>
-          <w:szCs w:val="28"/>
-        </w:rPr>
-        <w:t xml:space="preserve"> from the server, format it and add it to the HTML dynamically, also making it disappear after a number of seconds. </w:t>
+        <w:t xml:space="preserve">()” that would take the JSON message from the server, format it and add it to the HTML dynamically, also making it disappear after a number of seconds. </w:t>
       </w:r>
     </w:p>
     <w:p>
@@ -2695,23 +2682,7 @@
           <w:sz w:val="28"/>
           <w:szCs w:val="28"/>
         </w:rPr>
-        <w:t>Fig. 1</w:t>
-      </w:r>
-      <w:r>
-        <w:rPr>
-          <w:rFonts w:asciiTheme="minorBidi" w:hAnsiTheme="minorBidi"/>
-          <w:sz w:val="28"/>
-          <w:szCs w:val="28"/>
-        </w:rPr>
-        <w:t>6</w:t>
-      </w:r>
-      <w:r>
-        <w:rPr>
-          <w:rFonts w:asciiTheme="minorBidi" w:hAnsiTheme="minorBidi"/>
-          <w:sz w:val="28"/>
-          <w:szCs w:val="28"/>
-        </w:rPr>
-        <w:t>. Function for displaying messages from the server</w:t>
+        <w:t>Fig. 16. Function for displaying messages from the server</w:t>
       </w:r>
     </w:p>
     <w:p>
@@ -2779,25 +2750,7 @@
           <w:sz w:val="28"/>
           <w:szCs w:val="28"/>
         </w:rPr>
-        <w:t xml:space="preserve">Using the Leaflet library to add a map turned out to be </w:t>
-      </w:r>
-      <w:proofErr w:type="gramStart"/>
-      <w:r>
-        <w:rPr>
-          <w:rFonts w:asciiTheme="minorBidi" w:hAnsiTheme="minorBidi"/>
-          <w:sz w:val="28"/>
-          <w:szCs w:val="28"/>
-        </w:rPr>
-        <w:t>fairly easy</w:t>
-      </w:r>
-      <w:proofErr w:type="gramEnd"/>
-      <w:r>
-        <w:rPr>
-          <w:rFonts w:asciiTheme="minorBidi" w:hAnsiTheme="minorBidi"/>
-          <w:sz w:val="28"/>
-          <w:szCs w:val="28"/>
-        </w:rPr>
-        <w:t xml:space="preserve">. </w:t>
+        <w:t xml:space="preserve">Using the Leaflet library to add a map turned out to be fairly easy. </w:t>
       </w:r>
       <w:r>
         <w:rPr>
@@ -2867,6 +2820,7 @@
       <w:r>
         <w:rPr>
           <w:rFonts w:asciiTheme="minorBidi" w:hAnsiTheme="minorBidi"/>
+          <w:noProof/>
           <w:sz w:val="28"/>
           <w:szCs w:val="28"/>
         </w:rPr>
@@ -3070,6 +3024,7 @@
       <w:r>
         <w:rPr>
           <w:rFonts w:asciiTheme="minorBidi" w:hAnsiTheme="minorBidi"/>
+          <w:noProof/>
           <w:sz w:val="28"/>
           <w:szCs w:val="28"/>
         </w:rPr>
@@ -3202,38 +3157,21 @@
           <w:sz w:val="28"/>
           <w:szCs w:val="28"/>
         </w:rPr>
-        <w:t xml:space="preserve">a new popup </w:t>
-      </w:r>
-      <w:proofErr w:type="gramStart"/>
-      <w:r>
-        <w:rPr>
-          <w:rFonts w:asciiTheme="minorBidi" w:hAnsiTheme="minorBidi"/>
-          <w:sz w:val="28"/>
-          <w:szCs w:val="28"/>
-        </w:rPr>
-        <w:t>class</w:t>
-      </w:r>
-      <w:proofErr w:type="gramEnd"/>
-      <w:r>
-        <w:rPr>
-          <w:rFonts w:asciiTheme="minorBidi" w:hAnsiTheme="minorBidi"/>
-          <w:sz w:val="28"/>
-          <w:szCs w:val="28"/>
-        </w:rPr>
-        <w:t xml:space="preserve"> and I captured the coordinates on the map through the click event. I also copied the form from the “createPOI.html” file in its entirety, setting on it the coordinates returned from the click event. I then set the popup to open on a click on the map, at the set coordinates and displaying the form.</w:t>
-      </w:r>
-    </w:p>
-    <w:p>
-      <w:pPr>
-        <w:rPr>
-          <w:rFonts w:asciiTheme="minorBidi" w:hAnsiTheme="minorBidi"/>
-          <w:sz w:val="28"/>
-          <w:szCs w:val="28"/>
-        </w:rPr>
-      </w:pPr>
-      <w:r>
-        <w:rPr>
-          <w:rFonts w:asciiTheme="minorBidi" w:hAnsiTheme="minorBidi"/>
+        <w:t>a new popup class and I captured the coordinates on the map through the click event. I also copied the form from the “createPOI.html” file in its entirety, setting on it the coordinates returned from the click event. I then set the popup to open on a click on the map, at the set coordinates and displaying the form.</w:t>
+      </w:r>
+    </w:p>
+    <w:p>
+      <w:pPr>
+        <w:rPr>
+          <w:rFonts w:asciiTheme="minorBidi" w:hAnsiTheme="minorBidi"/>
+          <w:sz w:val="28"/>
+          <w:szCs w:val="28"/>
+        </w:rPr>
+      </w:pPr>
+      <w:r>
+        <w:rPr>
+          <w:rFonts w:asciiTheme="minorBidi" w:hAnsiTheme="minorBidi"/>
+          <w:noProof/>
           <w:sz w:val="28"/>
           <w:szCs w:val="28"/>
         </w:rPr>
@@ -3356,23 +3294,7 @@
           <w:sz w:val="28"/>
           <w:szCs w:val="28"/>
         </w:rPr>
-        <w:t>Implement</w:t>
-      </w:r>
-      <w:r>
-        <w:rPr>
-          <w:rFonts w:asciiTheme="minorBidi" w:hAnsiTheme="minorBidi"/>
-          <w:sz w:val="28"/>
-          <w:szCs w:val="28"/>
-        </w:rPr>
-        <w:t>ing</w:t>
-      </w:r>
-      <w:r>
-        <w:rPr>
-          <w:rFonts w:asciiTheme="minorBidi" w:hAnsiTheme="minorBidi"/>
-          <w:sz w:val="28"/>
-          <w:szCs w:val="28"/>
-        </w:rPr>
-        <w:t xml:space="preserve"> a session-based login system</w:t>
+        <w:t>Implementing a session-based login system</w:t>
       </w:r>
     </w:p>
     <w:p>
@@ -3403,6 +3325,7 @@
       <w:r>
         <w:rPr>
           <w:rFonts w:asciiTheme="minorBidi" w:hAnsiTheme="minorBidi"/>
+          <w:noProof/>
           <w:sz w:val="28"/>
           <w:szCs w:val="28"/>
         </w:rPr>
@@ -3532,6 +3455,7 @@
       <w:r>
         <w:rPr>
           <w:rFonts w:asciiTheme="minorBidi" w:hAnsiTheme="minorBidi"/>
+          <w:noProof/>
           <w:sz w:val="28"/>
           <w:szCs w:val="28"/>
         </w:rPr>
@@ -3626,6 +3550,7 @@
       <w:r>
         <w:rPr>
           <w:rFonts w:asciiTheme="minorBidi" w:hAnsiTheme="minorBidi"/>
+          <w:noProof/>
           <w:sz w:val="28"/>
           <w:szCs w:val="28"/>
         </w:rPr>
@@ -3691,23 +3616,13 @@
           <w:szCs w:val="28"/>
         </w:rPr>
       </w:pPr>
-      <w:proofErr w:type="gramStart"/>
-      <w:r>
-        <w:rPr>
-          <w:rFonts w:asciiTheme="minorBidi" w:hAnsiTheme="minorBidi"/>
-          <w:sz w:val="28"/>
-          <w:szCs w:val="28"/>
-        </w:rPr>
-        <w:t>In order to</w:t>
-      </w:r>
-      <w:proofErr w:type="gramEnd"/>
-      <w:r>
-        <w:rPr>
-          <w:rFonts w:asciiTheme="minorBidi" w:hAnsiTheme="minorBidi"/>
-          <w:sz w:val="28"/>
-          <w:szCs w:val="28"/>
-        </w:rPr>
-        <w:t xml:space="preserve"> </w:t>
+      <w:r>
+        <w:rPr>
+          <w:rFonts w:asciiTheme="minorBidi" w:hAnsiTheme="minorBidi"/>
+          <w:sz w:val="28"/>
+          <w:szCs w:val="28"/>
+        </w:rPr>
+        <w:t xml:space="preserve">In order to </w:t>
       </w:r>
       <w:r>
         <w:rPr>
@@ -3733,7 +3648,7 @@
           <w:sz w:val="28"/>
           <w:szCs w:val="28"/>
         </w:rPr>
-        <w:t>-session n</w:t>
+        <w:t xml:space="preserve">-session </w:t>
       </w:r>
       <w:proofErr w:type="spellStart"/>
       <w:r>
@@ -3742,7 +3657,7 @@
           <w:sz w:val="28"/>
           <w:szCs w:val="28"/>
         </w:rPr>
-        <w:t>pm</w:t>
+        <w:t>npm</w:t>
       </w:r>
       <w:proofErr w:type="spellEnd"/>
       <w:r>
@@ -3765,6 +3680,7 @@
       <w:r>
         <w:rPr>
           <w:rFonts w:asciiTheme="minorBidi" w:hAnsiTheme="minorBidi"/>
+          <w:noProof/>
           <w:sz w:val="28"/>
           <w:szCs w:val="28"/>
         </w:rPr>
@@ -3845,20 +3761,37 @@
           <w:sz w:val="28"/>
           <w:szCs w:val="28"/>
         </w:rPr>
-        <w:t>In my development environment, I was serving the backend from a php server and the frontend from the VSC server, both from the localhost. This created CORS errors that would not permit my cookies to be set. I managed to resolve the problem by explicitly setting the CORS options in the server.js file:</w:t>
-      </w:r>
-    </w:p>
-    <w:p>
-      <w:pPr>
-        <w:rPr>
-          <w:rFonts w:asciiTheme="minorBidi" w:hAnsiTheme="minorBidi"/>
-          <w:sz w:val="28"/>
-          <w:szCs w:val="28"/>
-        </w:rPr>
-      </w:pPr>
-      <w:r>
-        <w:rPr>
-          <w:rFonts w:asciiTheme="minorBidi" w:hAnsiTheme="minorBidi"/>
+        <w:t>In my development environment, I was serving both</w:t>
+      </w:r>
+      <w:r>
+        <w:rPr>
+          <w:rFonts w:asciiTheme="minorBidi" w:hAnsiTheme="minorBidi"/>
+          <w:sz w:val="28"/>
+          <w:szCs w:val="28"/>
+        </w:rPr>
+        <w:t xml:space="preserve"> the backend and the frontend</w:t>
+      </w:r>
+      <w:r>
+        <w:rPr>
+          <w:rFonts w:asciiTheme="minorBidi" w:hAnsiTheme="minorBidi"/>
+          <w:sz w:val="28"/>
+          <w:szCs w:val="28"/>
+        </w:rPr>
+        <w:t xml:space="preserve"> from the localhost. This created CORS errors that would not permit my cookies to be set. I managed to resolve the problem by explicitly setting the CORS options in the server.js file:</w:t>
+      </w:r>
+    </w:p>
+    <w:p>
+      <w:pPr>
+        <w:rPr>
+          <w:rFonts w:asciiTheme="minorBidi" w:hAnsiTheme="minorBidi"/>
+          <w:sz w:val="28"/>
+          <w:szCs w:val="28"/>
+        </w:rPr>
+      </w:pPr>
+      <w:r>
+        <w:rPr>
+          <w:rFonts w:asciiTheme="minorBidi" w:hAnsiTheme="minorBidi"/>
+          <w:noProof/>
           <w:sz w:val="28"/>
           <w:szCs w:val="28"/>
         </w:rPr>
@@ -3952,10 +3885,10 @@
       <w:r>
         <w:rPr>
           <w:rFonts w:asciiTheme="minorBidi" w:hAnsiTheme="minorBidi"/>
-          <w:sz w:val="28"/>
-          <w:szCs w:val="28"/>
-        </w:rPr>
-        <w:lastRenderedPageBreak/>
+          <w:noProof/>
+          <w:sz w:val="28"/>
+          <w:szCs w:val="28"/>
+        </w:rPr>
         <w:drawing>
           <wp:inline distT="0" distB="0" distL="0" distR="0" wp14:anchorId="5BE6E0B6" wp14:editId="2C93CD99">
             <wp:extent cx="5731510" cy="1396365"/>
@@ -4007,6 +3940,7 @@
           <w:sz w:val="28"/>
           <w:szCs w:val="28"/>
         </w:rPr>
+        <w:lastRenderedPageBreak/>
         <w:t>Fig. 25. Setting the headers for CORS</w:t>
       </w:r>
     </w:p>
@@ -4097,6 +4031,7 @@
       <w:r>
         <w:rPr>
           <w:rFonts w:asciiTheme="minorBidi" w:hAnsiTheme="minorBidi"/>
+          <w:noProof/>
           <w:sz w:val="28"/>
           <w:szCs w:val="28"/>
         </w:rPr>
@@ -4200,6 +4135,7 @@
       <w:r>
         <w:rPr>
           <w:rFonts w:asciiTheme="minorBidi" w:hAnsiTheme="minorBidi"/>
+          <w:noProof/>
           <w:sz w:val="28"/>
           <w:szCs w:val="28"/>
         </w:rPr>
@@ -4283,72 +4219,81 @@
           <w:sz w:val="28"/>
           <w:szCs w:val="28"/>
         </w:rPr>
+        <w:t>Part F – Implementing a review system</w:t>
+      </w:r>
+    </w:p>
+    <w:p>
+      <w:pPr>
+        <w:rPr>
+          <w:rFonts w:asciiTheme="minorBidi" w:hAnsiTheme="minorBidi"/>
+          <w:sz w:val="28"/>
+          <w:szCs w:val="28"/>
+        </w:rPr>
+      </w:pPr>
+      <w:r>
+        <w:rPr>
+          <w:rFonts w:asciiTheme="minorBidi" w:hAnsiTheme="minorBidi"/>
+          <w:sz w:val="28"/>
+          <w:szCs w:val="28"/>
+        </w:rPr>
+        <w:t>Task 12</w:t>
+      </w:r>
+    </w:p>
+    <w:p>
+      <w:pPr>
+        <w:rPr>
+          <w:rFonts w:asciiTheme="minorBidi" w:hAnsiTheme="minorBidi"/>
+          <w:sz w:val="28"/>
+          <w:szCs w:val="28"/>
+        </w:rPr>
+      </w:pPr>
+      <w:r>
+        <w:rPr>
+          <w:rFonts w:asciiTheme="minorBidi" w:hAnsiTheme="minorBidi"/>
+          <w:sz w:val="28"/>
+          <w:szCs w:val="28"/>
+        </w:rPr>
+        <w:t xml:space="preserve">Adding review in the backend </w:t>
+      </w:r>
+    </w:p>
+    <w:p>
+      <w:pPr>
+        <w:rPr>
+          <w:rFonts w:asciiTheme="minorBidi" w:hAnsiTheme="minorBidi"/>
+          <w:sz w:val="28"/>
+          <w:szCs w:val="28"/>
+        </w:rPr>
+      </w:pPr>
+      <w:r>
+        <w:rPr>
+          <w:rFonts w:asciiTheme="minorBidi" w:hAnsiTheme="minorBidi"/>
+          <w:sz w:val="28"/>
+          <w:szCs w:val="28"/>
+        </w:rPr>
+        <w:t xml:space="preserve">The review system was easy to implement as I just followed the same patterns used to create the points of interest system. I created the </w:t>
+      </w:r>
+      <w:r>
+        <w:rPr>
+          <w:rFonts w:asciiTheme="minorBidi" w:hAnsiTheme="minorBidi"/>
+          <w:sz w:val="28"/>
+          <w:szCs w:val="28"/>
+        </w:rPr>
         <w:lastRenderedPageBreak/>
-        <w:t>Part F – Implementing a review system</w:t>
-      </w:r>
-    </w:p>
-    <w:p>
-      <w:pPr>
-        <w:rPr>
-          <w:rFonts w:asciiTheme="minorBidi" w:hAnsiTheme="minorBidi"/>
-          <w:sz w:val="28"/>
-          <w:szCs w:val="28"/>
-        </w:rPr>
-      </w:pPr>
-      <w:r>
-        <w:rPr>
-          <w:rFonts w:asciiTheme="minorBidi" w:hAnsiTheme="minorBidi"/>
-          <w:sz w:val="28"/>
-          <w:szCs w:val="28"/>
-        </w:rPr>
-        <w:t>Task 12</w:t>
-      </w:r>
-    </w:p>
-    <w:p>
-      <w:pPr>
-        <w:rPr>
-          <w:rFonts w:asciiTheme="minorBidi" w:hAnsiTheme="minorBidi"/>
-          <w:sz w:val="28"/>
-          <w:szCs w:val="28"/>
-        </w:rPr>
-      </w:pPr>
-      <w:r>
-        <w:rPr>
-          <w:rFonts w:asciiTheme="minorBidi" w:hAnsiTheme="minorBidi"/>
-          <w:sz w:val="28"/>
-          <w:szCs w:val="28"/>
-        </w:rPr>
-        <w:t xml:space="preserve">Adding review in the backend </w:t>
-      </w:r>
-    </w:p>
-    <w:p>
-      <w:pPr>
-        <w:rPr>
-          <w:rFonts w:asciiTheme="minorBidi" w:hAnsiTheme="minorBidi"/>
-          <w:sz w:val="28"/>
-          <w:szCs w:val="28"/>
-        </w:rPr>
-      </w:pPr>
-      <w:r>
-        <w:rPr>
-          <w:rFonts w:asciiTheme="minorBidi" w:hAnsiTheme="minorBidi"/>
-          <w:sz w:val="28"/>
-          <w:szCs w:val="28"/>
-        </w:rPr>
-        <w:t xml:space="preserve">The review system was easy to implement as I just followed the same patterns used to create the points of interest system. I created the models, controllers and routes for the reviews and then then hooked the controllers to the app, remembering to use the authorisation middleware. </w:t>
-      </w:r>
-    </w:p>
-    <w:p>
-      <w:pPr>
-        <w:rPr>
-          <w:rFonts w:asciiTheme="minorBidi" w:hAnsiTheme="minorBidi"/>
-          <w:sz w:val="28"/>
-          <w:szCs w:val="28"/>
-        </w:rPr>
-      </w:pPr>
-      <w:r>
-        <w:rPr>
-          <w:rFonts w:asciiTheme="minorBidi" w:hAnsiTheme="minorBidi"/>
+        <w:t xml:space="preserve">models, controllers and routes for the reviews and then then hooked the controllers to the app, remembering to use the authorisation middleware. </w:t>
+      </w:r>
+    </w:p>
+    <w:p>
+      <w:pPr>
+        <w:rPr>
+          <w:rFonts w:asciiTheme="minorBidi" w:hAnsiTheme="minorBidi"/>
+          <w:sz w:val="28"/>
+          <w:szCs w:val="28"/>
+        </w:rPr>
+      </w:pPr>
+      <w:r>
+        <w:rPr>
+          <w:rFonts w:asciiTheme="minorBidi" w:hAnsiTheme="minorBidi"/>
+          <w:noProof/>
           <w:sz w:val="28"/>
           <w:szCs w:val="28"/>
         </w:rPr>
@@ -4417,6 +4362,7 @@
       <w:r>
         <w:rPr>
           <w:rFonts w:asciiTheme="minorBidi" w:hAnsiTheme="minorBidi"/>
+          <w:noProof/>
           <w:sz w:val="28"/>
           <w:szCs w:val="28"/>
         </w:rPr>
@@ -4485,6 +4431,7 @@
       <w:r>
         <w:rPr>
           <w:rFonts w:asciiTheme="minorBidi" w:hAnsiTheme="minorBidi"/>
+          <w:noProof/>
           <w:sz w:val="28"/>
           <w:szCs w:val="28"/>
         </w:rPr>
@@ -4554,6 +4501,7 @@
       <w:r>
         <w:rPr>
           <w:rFonts w:asciiTheme="minorBidi" w:hAnsiTheme="minorBidi"/>
+          <w:noProof/>
           <w:sz w:val="28"/>
           <w:szCs w:val="28"/>
         </w:rPr>
@@ -4659,15 +4607,7 @@
           <w:sz w:val="28"/>
           <w:szCs w:val="28"/>
         </w:rPr>
-        <w:t xml:space="preserve">I had to make some changes in the index.js file to accommodate the display of the reviews in the popups. </w:t>
-      </w:r>
-      <w:r>
-        <w:rPr>
-          <w:rFonts w:asciiTheme="minorBidi" w:hAnsiTheme="minorBidi"/>
-          <w:sz w:val="28"/>
-          <w:szCs w:val="28"/>
-        </w:rPr>
-        <w:t>The data for the review was collected through a form and was sent to the backend when the “</w:t>
+        <w:t>I had to make some changes in the index.js file to accommodate the display of the reviews in the popups. The data for the review was collected through a form and was sent to the backend when the “</w:t>
       </w:r>
       <w:proofErr w:type="spellStart"/>
       <w:r>
@@ -4699,6 +4639,7 @@
       <w:r>
         <w:rPr>
           <w:rFonts w:asciiTheme="minorBidi" w:hAnsiTheme="minorBidi"/>
+          <w:noProof/>
           <w:sz w:val="28"/>
           <w:szCs w:val="28"/>
         </w:rPr>
@@ -4880,18 +4821,8 @@
           <w:sz w:val="28"/>
           <w:szCs w:val="28"/>
         </w:rPr>
-        <w:t xml:space="preserve"> makes requests to the database and sends responses to the client, making sure to handle any errors and send server statutes and messages to the client. The models are organized as classes that take the connection as a parameter and creates the appropriate queries</w:t>
-      </w:r>
-      <w:proofErr w:type="gramStart"/>
-      <w:r>
-        <w:rPr>
-          <w:rFonts w:asciiTheme="minorBidi" w:hAnsiTheme="minorBidi"/>
-          <w:sz w:val="28"/>
-          <w:szCs w:val="28"/>
-        </w:rPr>
-        <w:t xml:space="preserve">.  </w:t>
-      </w:r>
-      <w:proofErr w:type="gramEnd"/>
+        <w:t xml:space="preserve"> makes requests to the database and sends responses to the client, making sure to handle any errors and send server statutes and messages to the client. The models are organized as classes that take the connection as a parameter and creates the appropriate queries.  </w:t>
+      </w:r>
     </w:p>
     <w:p>
       <w:pPr>
@@ -4924,43 +4855,7 @@
           <w:sz w:val="28"/>
           <w:szCs w:val="28"/>
         </w:rPr>
-        <w:t xml:space="preserve">I have used two middleware functions in the </w:t>
-      </w:r>
-      <w:proofErr w:type="gramStart"/>
-      <w:r>
-        <w:rPr>
-          <w:rFonts w:asciiTheme="minorBidi" w:hAnsiTheme="minorBidi"/>
-          <w:sz w:val="28"/>
-          <w:szCs w:val="28"/>
-        </w:rPr>
-        <w:t>app</w:t>
-      </w:r>
-      <w:proofErr w:type="gramEnd"/>
-      <w:r>
-        <w:rPr>
-          <w:rFonts w:asciiTheme="minorBidi" w:hAnsiTheme="minorBidi"/>
-          <w:sz w:val="28"/>
-          <w:szCs w:val="28"/>
-        </w:rPr>
-        <w:t xml:space="preserve"> and they can be found in the middleware folder. One of them handles the headers sent to the client </w:t>
-      </w:r>
-      <w:proofErr w:type="gramStart"/>
-      <w:r>
-        <w:rPr>
-          <w:rFonts w:asciiTheme="minorBidi" w:hAnsiTheme="minorBidi"/>
-          <w:sz w:val="28"/>
-          <w:szCs w:val="28"/>
-        </w:rPr>
-        <w:t>in order to</w:t>
-      </w:r>
-      <w:proofErr w:type="gramEnd"/>
-      <w:r>
-        <w:rPr>
-          <w:rFonts w:asciiTheme="minorBidi" w:hAnsiTheme="minorBidi"/>
-          <w:sz w:val="28"/>
-          <w:szCs w:val="28"/>
-        </w:rPr>
-        <w:t xml:space="preserve"> manage the CORS and the other is used for authorizing a logged in user to create points of interest and reviews.</w:t>
+        <w:t>I have used two middleware functions in the app and they can be found in the middleware folder. One of them handles the headers sent to the client in order to manage the CORS and the other is used for authorizing a logged in user to create points of interest and reviews.</w:t>
       </w:r>
     </w:p>
     <w:p>
@@ -5034,6 +4929,7 @@
       <w:r>
         <w:rPr>
           <w:rFonts w:asciiTheme="minorBidi" w:hAnsiTheme="minorBidi"/>
+          <w:noProof/>
           <w:sz w:val="28"/>
           <w:szCs w:val="28"/>
         </w:rPr>
@@ -5173,16 +5069,7 @@
           <w:sz w:val="28"/>
           <w:szCs w:val="28"/>
         </w:rPr>
-        <w:t>I also understood how crucial middleware is for creating a robust app and how much it can simplify our workload</w:t>
-      </w:r>
-      <w:proofErr w:type="gramStart"/>
-      <w:r>
-        <w:rPr>
-          <w:rFonts w:asciiTheme="minorBidi" w:hAnsiTheme="minorBidi"/>
-          <w:sz w:val="28"/>
-          <w:szCs w:val="28"/>
-        </w:rPr>
-        <w:t xml:space="preserve">. </w:t>
+        <w:t xml:space="preserve">I also understood how crucial middleware is for creating a robust app and how much it can simplify our workload. </w:t>
       </w:r>
       <w:r>
         <w:rPr>
@@ -5192,7 +5079,6 @@
         </w:rPr>
         <w:t xml:space="preserve"> </w:t>
       </w:r>
-      <w:proofErr w:type="gramEnd"/>
     </w:p>
     <w:sectPr>
       <w:pgSz w:w="11906" w:h="16838"/>
